--- a/Project Documentation/Features.docx
+++ b/Project Documentation/Features.docx
@@ -18,8 +18,6 @@
         </w:rPr>
         <w:t>Team Rocket over 9000 (Community Organization)</w:t>
       </w:r>
-      <w:bookmarkStart w:id="0" w:name="_GoBack"/>
-      <w:bookmarkEnd w:id="0"/>
     </w:p>
     <w:p>
       <w:pPr>
@@ -189,56 +187,7 @@
           <w:sz w:val="24"/>
           <w:szCs w:val="24"/>
         </w:rPr>
-        <w:t xml:space="preserve">Event </w:t>
-      </w:r>
-      <w:r>
-        <w:rPr>
-          <w:sz w:val="24"/>
-          <w:szCs w:val="24"/>
-        </w:rPr>
-        <w:t>Registration</w:t>
-      </w:r>
-      <w:r>
-        <w:rPr>
-          <w:sz w:val="24"/>
-          <w:szCs w:val="24"/>
-        </w:rPr>
-        <w:t xml:space="preserve"> – </w:t>
-      </w:r>
-      <w:r>
-        <w:rPr>
-          <w:sz w:val="24"/>
-          <w:szCs w:val="24"/>
-        </w:rPr>
-        <w:t>Normal</w:t>
-      </w:r>
-      <w:r>
-        <w:rPr>
-          <w:sz w:val="24"/>
-          <w:szCs w:val="24"/>
-        </w:rPr>
-        <w:t xml:space="preserve"> members can </w:t>
-      </w:r>
-      <w:r>
-        <w:rPr>
-          <w:sz w:val="24"/>
-          <w:szCs w:val="24"/>
-        </w:rPr>
-        <w:t>register for</w:t>
-      </w:r>
-      <w:r>
-        <w:rPr>
-          <w:sz w:val="24"/>
-          <w:szCs w:val="24"/>
-        </w:rPr>
-        <w:t xml:space="preserve"> an event</w:t>
-      </w:r>
-      <w:r>
-        <w:rPr>
-          <w:sz w:val="24"/>
-          <w:szCs w:val="24"/>
-        </w:rPr>
-        <w:t>, confirm number of family members.</w:t>
+        <w:t>Event Registration – Normal members can register for an event, confirm number of family members.</w:t>
       </w:r>
     </w:p>
     <w:p>
@@ -305,7 +254,16 @@
           <w:sz w:val="24"/>
           <w:szCs w:val="24"/>
         </w:rPr>
-        <w:t>email, Facebook, etc.</w:t>
+        <w:t>email</w:t>
+      </w:r>
+      <w:bookmarkStart w:id="0" w:name="_GoBack"/>
+      <w:bookmarkEnd w:id="0"/>
+      <w:r>
+        <w:rPr>
+          <w:sz w:val="24"/>
+          <w:szCs w:val="24"/>
+        </w:rPr>
+        <w:t>.</w:t>
       </w:r>
     </w:p>
     <w:p>
